--- a/08.Exams/24Jun2017/01. Table Design_Условие.docx
+++ b/08.Exams/24Jun2017/01. Table Design_Условие.docx
@@ -1,6 +1,6 @@
 
 <file path=word/document.xml><?xml version="1.0" encoding="utf-8"?>
-<w:document xmlns:wpc="http://schemas.microsoft.com/office/word/2010/wordprocessingCanvas" xmlns:cx="http://schemas.microsoft.com/office/drawing/2014/chartex" xmlns:cx1="http://schemas.microsoft.com/office/drawing/2015/9/8/chartex" xmlns:mc="http://schemas.openxmlformats.org/markup-compatibility/2006" xmlns:o="urn:schemas-microsoft-com:office:office" xmlns:r="http://schemas.openxmlformats.org/officeDocument/2006/relationships" xmlns:m="http://schemas.openxmlformats.org/officeDocument/2006/math" xmlns:v="urn:schemas-microsoft-com:vml" xmlns:wp14="http://schemas.microsoft.com/office/word/2010/wordprocessingDrawing" xmlns:wp="http://schemas.openxmlformats.org/drawingml/2006/wordprocessingDrawing" xmlns:w10="urn:schemas-microsoft-com:office:word" xmlns:w="http://schemas.openxmlformats.org/wordprocessingml/2006/main" xmlns:w14="http://schemas.microsoft.com/office/word/2010/wordml" xmlns:w15="http://schemas.microsoft.com/office/word/2012/wordml" xmlns:w16se="http://schemas.microsoft.com/office/word/2015/wordml/symex" xmlns:wpg="http://schemas.microsoft.com/office/word/2010/wordprocessingGroup" xmlns:wpi="http://schemas.microsoft.com/office/word/2010/wordprocessingInk" xmlns:wne="http://schemas.microsoft.com/office/word/2006/wordml" xmlns:wps="http://schemas.microsoft.com/office/word/2010/wordprocessingShape" mc:Ignorable="w14 w15 w16se wp14">
+<w:document xmlns:wpc="http://schemas.microsoft.com/office/word/2010/wordprocessingCanvas" xmlns:cx="http://schemas.microsoft.com/office/drawing/2014/chartex" xmlns:cx1="http://schemas.microsoft.com/office/drawing/2015/9/8/chartex" xmlns:cx2="http://schemas.microsoft.com/office/drawing/2015/10/21/chartex" xmlns:cx3="http://schemas.microsoft.com/office/drawing/2016/5/9/chartex" xmlns:cx4="http://schemas.microsoft.com/office/drawing/2016/5/10/chartex" xmlns:cx5="http://schemas.microsoft.com/office/drawing/2016/5/11/chartex" xmlns:cx6="http://schemas.microsoft.com/office/drawing/2016/5/12/chartex" xmlns:cx7="http://schemas.microsoft.com/office/drawing/2016/5/13/chartex" xmlns:cx8="http://schemas.microsoft.com/office/drawing/2016/5/14/chartex" xmlns:mc="http://schemas.openxmlformats.org/markup-compatibility/2006" xmlns:aink="http://schemas.microsoft.com/office/drawing/2016/ink" xmlns:am3d="http://schemas.microsoft.com/office/drawing/2017/model3d" xmlns:o="urn:schemas-microsoft-com:office:office" xmlns:r="http://schemas.openxmlformats.org/officeDocument/2006/relationships" xmlns:m="http://schemas.openxmlformats.org/officeDocument/2006/math" xmlns:v="urn:schemas-microsoft-com:vml" xmlns:wp14="http://schemas.microsoft.com/office/word/2010/wordprocessingDrawing" xmlns:wp="http://schemas.openxmlformats.org/drawingml/2006/wordprocessingDrawing" xmlns:w10="urn:schemas-microsoft-com:office:word" xmlns:w="http://schemas.openxmlformats.org/wordprocessingml/2006/main" xmlns:w14="http://schemas.microsoft.com/office/word/2010/wordml" xmlns:w15="http://schemas.microsoft.com/office/word/2012/wordml" xmlns:w16cid="http://schemas.microsoft.com/office/word/2016/wordml/cid" xmlns:w16se="http://schemas.microsoft.com/office/word/2015/wordml/symex" xmlns:wpg="http://schemas.microsoft.com/office/word/2010/wordprocessingGroup" xmlns:wpi="http://schemas.microsoft.com/office/word/2010/wordprocessingInk" xmlns:wne="http://schemas.microsoft.com/office/word/2006/wordml" xmlns:wps="http://schemas.microsoft.com/office/word/2010/wordprocessingShape" mc:Ignorable="w14 w15 w16se w16cid wp14">
   <w:body>
     <w:p>
       <w:pPr>
@@ -20,7 +20,23 @@
     </w:p>
     <w:p>
       <w:r>
-        <w:t>Ivo is very creative and he likes to create problems for exercises and exams for the students. But his problems are often too hard and complex so they are not really ready for the Open Judge System</w:t>
+        <w:t xml:space="preserve">Ivo is very </w:t>
+      </w:r>
+      <w:proofErr w:type="gramStart"/>
+      <w:r>
+        <w:t>creative</w:t>
+      </w:r>
+      <w:proofErr w:type="gramEnd"/>
+      <w:r>
+        <w:t xml:space="preserve"> and he likes to create problems for exercises and exams for the students. But his problems are often too hard and </w:t>
+      </w:r>
+      <w:proofErr w:type="gramStart"/>
+      <w:r>
+        <w:t>complex</w:t>
+      </w:r>
+      <w:proofErr w:type="gramEnd"/>
+      <w:r>
+        <w:t xml:space="preserve"> so they are not really ready for the Open Judge System</w:t>
       </w:r>
       <w:r>
         <w:t>, and so he created the Closed Judge System. The Closed Judge System needs a database, but Ivo cannot do that, so you’ll have to help him.</w:t>
@@ -3078,6 +3094,7 @@
             <w:r>
               <w:t xml:space="preserve">value of </w:t>
             </w:r>
+            <w:proofErr w:type="gramStart"/>
             <w:r>
               <w:rPr>
                 <w:b/>
@@ -3087,6 +3104,7 @@
             <w:r>
               <w:t>.</w:t>
             </w:r>
+            <w:proofErr w:type="gramEnd"/>
           </w:p>
         </w:tc>
       </w:tr>
@@ -4341,7 +4359,15 @@
         <w:t>.</w:t>
       </w:r>
       <w:r>
-        <w:t xml:space="preserve"> This data will be given to you so you will not have to think of data and lose essential time in the process. The data is in the form of </w:t>
+        <w:t xml:space="preserve"> This data will be given to </w:t>
+      </w:r>
+      <w:proofErr w:type="gramStart"/>
+      <w:r>
+        <w:t>you</w:t>
+      </w:r>
+      <w:proofErr w:type="gramEnd"/>
+      <w:r>
+        <w:t xml:space="preserve"> so you will not have to think of data and lose essential time in the process. The data is in the form of </w:t>
       </w:r>
       <w:r>
         <w:rPr>
@@ -4380,8 +4406,14 @@
           <w:numId w:val="39"/>
         </w:numPr>
         <w:ind w:left="540" w:hanging="540"/>
-      </w:pPr>
-      <w:r>
+        <w:rPr>
+          <w:highlight w:val="yellow"/>
+        </w:rPr>
+      </w:pPr>
+      <w:r>
+        <w:rPr>
+          <w:highlight w:val="yellow"/>
+        </w:rPr>
         <w:t>Data Insertion</w:t>
       </w:r>
     </w:p>
@@ -5071,8 +5103,14 @@
           <w:numId w:val="39"/>
         </w:numPr>
         <w:ind w:left="540" w:hanging="540"/>
-      </w:pPr>
-      <w:r>
+        <w:rPr>
+          <w:highlight w:val="yellow"/>
+        </w:rPr>
+      </w:pPr>
+      <w:r>
+        <w:rPr>
+          <w:highlight w:val="yellow"/>
+        </w:rPr>
         <w:t>Date Deletion</w:t>
       </w:r>
     </w:p>
@@ -5096,7 +5134,11 @@
         <w:t>users</w:t>
       </w:r>
       <w:r>
-        <w:t xml:space="preserve"> which do </w:t>
+        <w:t xml:space="preserve"> which </w:t>
+      </w:r>
+      <w:proofErr w:type="gramStart"/>
+      <w:r>
+        <w:t xml:space="preserve">do </w:t>
       </w:r>
       <w:r>
         <w:rPr>
@@ -5105,7 +5147,11 @@
         <w:t>NOT</w:t>
       </w:r>
       <w:r>
-        <w:t xml:space="preserve"> participate in any </w:t>
+        <w:t xml:space="preserve"> participate</w:t>
+      </w:r>
+      <w:proofErr w:type="gramEnd"/>
+      <w:r>
+        <w:t xml:space="preserve"> in any </w:t>
       </w:r>
       <w:r>
         <w:rPr>
@@ -5282,14 +5328,28 @@
           <w:numId w:val="39"/>
         </w:numPr>
         <w:ind w:left="540" w:hanging="540"/>
-      </w:pPr>
-      <w:r>
+        <w:rPr>
+          <w:highlight w:val="yellow"/>
+        </w:rPr>
+      </w:pPr>
+      <w:r>
+        <w:rPr>
+          <w:highlight w:val="yellow"/>
+        </w:rPr>
         <w:t>Users</w:t>
       </w:r>
     </w:p>
     <w:p>
       <w:r>
-        <w:t xml:space="preserve">Extract from the database, all of the </w:t>
+        <w:t xml:space="preserve">Extract from the database, </w:t>
+      </w:r>
+      <w:proofErr w:type="gramStart"/>
+      <w:r>
+        <w:t>all of</w:t>
+      </w:r>
+      <w:proofErr w:type="gramEnd"/>
+      <w:r>
+        <w:t xml:space="preserve"> the </w:t>
       </w:r>
       <w:r>
         <w:rPr>
@@ -5679,8 +5739,14 @@
           <w:numId w:val="39"/>
         </w:numPr>
         <w:ind w:left="540" w:hanging="540"/>
-      </w:pPr>
-      <w:r>
+        <w:rPr>
+          <w:highlight w:val="yellow"/>
+        </w:rPr>
+      </w:pPr>
+      <w:r>
+        <w:rPr>
+          <w:highlight w:val="yellow"/>
+        </w:rPr>
         <w:t>Root Categories</w:t>
       </w:r>
     </w:p>
@@ -5753,6 +5819,11 @@
       </w:r>
     </w:p>
     <w:p>
+      <w:pPr>
+        <w:rPr>
+          <w:lang w:val="bg-BG"/>
+        </w:rPr>
+      </w:pPr>
       <w:r>
         <w:rPr>
           <w:b/>
@@ -6033,8 +6104,14 @@
           <w:numId w:val="39"/>
         </w:numPr>
         <w:ind w:left="540" w:hanging="540"/>
-      </w:pPr>
-      <w:r>
+        <w:rPr>
+          <w:highlight w:val="yellow"/>
+        </w:rPr>
+      </w:pPr>
+      <w:r>
+        <w:rPr>
+          <w:highlight w:val="yellow"/>
+        </w:rPr>
         <w:t>Well Tested Problems</w:t>
       </w:r>
     </w:p>
@@ -6541,8 +6618,14 @@
           <w:numId w:val="39"/>
         </w:numPr>
         <w:ind w:left="540" w:hanging="540"/>
-      </w:pPr>
-      <w:r>
+        <w:rPr>
+          <w:highlight w:val="yellow"/>
+        </w:rPr>
+      </w:pPr>
+      <w:r>
+        <w:rPr>
+          <w:highlight w:val="yellow"/>
+        </w:rPr>
         <w:t>Full Path Problems</w:t>
       </w:r>
     </w:p>
@@ -6921,8 +7004,14 @@
           <w:numId w:val="39"/>
         </w:numPr>
         <w:ind w:left="540" w:hanging="540"/>
-      </w:pPr>
-      <w:r>
+        <w:rPr>
+          <w:highlight w:val="yellow"/>
+        </w:rPr>
+      </w:pPr>
+      <w:r>
+        <w:rPr>
+          <w:highlight w:val="yellow"/>
+        </w:rPr>
         <w:t>Leaf Categories</w:t>
       </w:r>
     </w:p>
@@ -7014,10 +7103,21 @@
         <w:rPr>
           <w:rStyle w:val="CodeChar"/>
         </w:rPr>
-        <w:t>category name</w:t>
-      </w:r>
-      <w:r>
-        <w:t xml:space="preserve">, and </w:t>
+        <w:t xml:space="preserve">category </w:t>
+      </w:r>
+      <w:proofErr w:type="gramStart"/>
+      <w:r>
+        <w:rPr>
+          <w:rStyle w:val="CodeChar"/>
+        </w:rPr>
+        <w:t>name</w:t>
+      </w:r>
+      <w:r>
+        <w:t>, and</w:t>
+      </w:r>
+      <w:proofErr w:type="gramEnd"/>
+      <w:r>
+        <w:t xml:space="preserve"> </w:t>
       </w:r>
       <w:r>
         <w:rPr>
@@ -7288,8 +7388,14 @@
           <w:numId w:val="39"/>
         </w:numPr>
         <w:ind w:left="540" w:hanging="540"/>
-      </w:pPr>
-      <w:r>
+        <w:rPr>
+          <w:highlight w:val="yellow"/>
+        </w:rPr>
+      </w:pPr>
+      <w:r>
+        <w:rPr>
+          <w:highlight w:val="yellow"/>
+        </w:rPr>
         <w:t>Mainstream Passwords</w:t>
       </w:r>
     </w:p>
@@ -7312,6 +7418,7 @@
       <w:r>
         <w:t xml:space="preserve">, which have </w:t>
       </w:r>
+      <w:proofErr w:type="gramStart"/>
       <w:r>
         <w:t xml:space="preserve">exactly </w:t>
       </w:r>
@@ -7324,6 +7431,7 @@
         </w:rPr>
         <w:t>SAME</w:t>
       </w:r>
+      <w:proofErr w:type="gramEnd"/>
       <w:r>
         <w:t xml:space="preserve"> </w:t>
       </w:r>
@@ -7365,6 +7473,7 @@
       <w:r>
         <w:t xml:space="preserve"> by </w:t>
       </w:r>
+      <w:proofErr w:type="gramStart"/>
       <w:r>
         <w:rPr>
           <w:rStyle w:val="CodeChar"/>
@@ -7372,7 +7481,11 @@
         <w:t>username</w:t>
       </w:r>
       <w:r>
-        <w:t xml:space="preserve">, and </w:t>
+        <w:t>, and</w:t>
+      </w:r>
+      <w:proofErr w:type="gramEnd"/>
+      <w:r>
+        <w:t xml:space="preserve"> </w:t>
       </w:r>
       <w:r>
         <w:rPr>
@@ -7738,8 +7851,14 @@
           <w:numId w:val="39"/>
         </w:numPr>
         <w:ind w:left="540" w:hanging="540"/>
-      </w:pPr>
-      <w:r>
+        <w:rPr>
+          <w:highlight w:val="yellow"/>
+        </w:rPr>
+      </w:pPr>
+      <w:r>
+        <w:rPr>
+          <w:highlight w:val="yellow"/>
+        </w:rPr>
         <w:t>Most Participated Contests</w:t>
       </w:r>
     </w:p>
@@ -7845,6 +7964,7 @@
       <w:r>
         <w:t xml:space="preserve"> </w:t>
       </w:r>
+      <w:proofErr w:type="gramStart"/>
       <w:r>
         <w:rPr>
           <w:rStyle w:val="CodeChar"/>
@@ -7852,7 +7972,11 @@
         <w:t>contestants</w:t>
       </w:r>
       <w:r>
-        <w:t xml:space="preserve">, and </w:t>
+        <w:t>, and</w:t>
+      </w:r>
+      <w:proofErr w:type="gramEnd"/>
+      <w:r>
+        <w:t xml:space="preserve"> </w:t>
       </w:r>
       <w:r>
         <w:rPr>
@@ -8231,10 +8355,14 @@
         </w:numPr>
         <w:ind w:left="540" w:hanging="540"/>
         <w:rPr>
+          <w:highlight w:val="yellow"/>
           <w:lang w:val="bg-BG"/>
         </w:rPr>
       </w:pPr>
       <w:r>
+        <w:rPr>
+          <w:highlight w:val="yellow"/>
+        </w:rPr>
         <w:t>Most Valuable Person</w:t>
       </w:r>
     </w:p>
@@ -8432,10 +8560,15 @@
     <w:p>
       <w:pPr>
         <w:pStyle w:val="Heading4"/>
+        <w:rPr>
+          <w:lang w:val="bg-BG"/>
+        </w:rPr>
       </w:pPr>
       <w:r>
         <w:t>Required Columns</w:t>
       </w:r>
+      <w:bookmarkStart w:id="0" w:name="_GoBack"/>
+      <w:bookmarkEnd w:id="0"/>
     </w:p>
     <w:p>
       <w:pPr>
@@ -8870,8 +9003,14 @@
           <w:numId w:val="39"/>
         </w:numPr>
         <w:ind w:left="540" w:hanging="540"/>
-      </w:pPr>
-      <w:r>
+        <w:rPr>
+          <w:highlight w:val="yellow"/>
+        </w:rPr>
+      </w:pPr>
+      <w:r>
+        <w:rPr>
+          <w:highlight w:val="yellow"/>
+        </w:rPr>
         <w:t>Contests Maximum Points</w:t>
       </w:r>
     </w:p>
@@ -8971,6 +9110,7 @@
       <w:r>
         <w:t xml:space="preserve"> </w:t>
       </w:r>
+      <w:proofErr w:type="gramStart"/>
       <w:r>
         <w:rPr>
           <w:rStyle w:val="CodeChar"/>
@@ -8978,7 +9118,11 @@
         <w:t>points</w:t>
       </w:r>
       <w:r>
-        <w:t xml:space="preserve">, and </w:t>
+        <w:t>, and</w:t>
+      </w:r>
+      <w:proofErr w:type="gramEnd"/>
+      <w:r>
+        <w:t xml:space="preserve"> </w:t>
       </w:r>
       <w:r>
         <w:rPr>
@@ -9346,8 +9490,14 @@
           <w:numId w:val="39"/>
         </w:numPr>
         <w:ind w:left="540" w:hanging="540"/>
-      </w:pPr>
-      <w:r>
+        <w:rPr>
+          <w:highlight w:val="yellow"/>
+        </w:rPr>
+      </w:pPr>
+      <w:r>
+        <w:rPr>
+          <w:highlight w:val="yellow"/>
+        </w:rPr>
         <w:t>Contestants’ Submissions</w:t>
       </w:r>
     </w:p>
@@ -9359,7 +9509,15 @@
         <w:t>Extract</w:t>
       </w:r>
       <w:r>
-        <w:t xml:space="preserve"> from the database, all of the </w:t>
+        <w:t xml:space="preserve"> from the database, </w:t>
+      </w:r>
+      <w:proofErr w:type="gramStart"/>
+      <w:r>
+        <w:t>all of</w:t>
+      </w:r>
+      <w:proofErr w:type="gramEnd"/>
+      <w:r>
+        <w:t xml:space="preserve"> the </w:t>
       </w:r>
       <w:r>
         <w:rPr>
@@ -9493,6 +9651,7 @@
       <w:r>
         <w:t xml:space="preserve"> of </w:t>
       </w:r>
+      <w:proofErr w:type="gramStart"/>
       <w:r>
         <w:rPr>
           <w:rStyle w:val="CodeChar"/>
@@ -9500,7 +9659,11 @@
         <w:t>submissions</w:t>
       </w:r>
       <w:r>
-        <w:t xml:space="preserve">, and </w:t>
+        <w:t>, and</w:t>
+      </w:r>
+      <w:proofErr w:type="gramEnd"/>
+      <w:r>
+        <w:t xml:space="preserve"> </w:t>
       </w:r>
       <w:r>
         <w:rPr>
@@ -9859,7 +10022,15 @@
     </w:p>
     <w:p>
       <w:r>
-        <w:t>Ivo wants to make the server database a bit more … dynamic. So he wants you to write several procedures.</w:t>
+        <w:t xml:space="preserve">Ivo wants to make the server database a bit more … dynamic. </w:t>
+      </w:r>
+      <w:proofErr w:type="gramStart"/>
+      <w:r>
+        <w:t>So</w:t>
+      </w:r>
+      <w:proofErr w:type="gramEnd"/>
+      <w:r>
+        <w:t xml:space="preserve"> he wants you to write several procedures.</w:t>
       </w:r>
     </w:p>
     <w:p>
@@ -12324,8 +12495,6 @@
       <w:r>
         <w:t>’.</w:t>
       </w:r>
-      <w:bookmarkStart w:id="0" w:name="_GoBack"/>
-      <w:bookmarkEnd w:id="0"/>
     </w:p>
     <w:p>
       <w:pPr>
@@ -12574,7 +12743,7 @@
 </file>
 
 <file path=word/endnotes.xml><?xml version="1.0" encoding="utf-8"?>
-<w:endnotes xmlns:wpc="http://schemas.microsoft.com/office/word/2010/wordprocessingCanvas" xmlns:cx="http://schemas.microsoft.com/office/drawing/2014/chartex" xmlns:cx1="http://schemas.microsoft.com/office/drawing/2015/9/8/chartex" xmlns:mc="http://schemas.openxmlformats.org/markup-compatibility/2006" xmlns:o="urn:schemas-microsoft-com:office:office" xmlns:r="http://schemas.openxmlformats.org/officeDocument/2006/relationships" xmlns:m="http://schemas.openxmlformats.org/officeDocument/2006/math" xmlns:v="urn:schemas-microsoft-com:vml" xmlns:wp14="http://schemas.microsoft.com/office/word/2010/wordprocessingDrawing" xmlns:wp="http://schemas.openxmlformats.org/drawingml/2006/wordprocessingDrawing" xmlns:w10="urn:schemas-microsoft-com:office:word" xmlns:w="http://schemas.openxmlformats.org/wordprocessingml/2006/main" xmlns:w14="http://schemas.microsoft.com/office/word/2010/wordml" xmlns:w15="http://schemas.microsoft.com/office/word/2012/wordml" xmlns:w16se="http://schemas.microsoft.com/office/word/2015/wordml/symex" xmlns:wpg="http://schemas.microsoft.com/office/word/2010/wordprocessingGroup" xmlns:wpi="http://schemas.microsoft.com/office/word/2010/wordprocessingInk" xmlns:wne="http://schemas.microsoft.com/office/word/2006/wordml" xmlns:wps="http://schemas.microsoft.com/office/word/2010/wordprocessingShape" mc:Ignorable="w14 w15 w16se wp14">
+<w:endnotes xmlns:wpc="http://schemas.microsoft.com/office/word/2010/wordprocessingCanvas" xmlns:cx="http://schemas.microsoft.com/office/drawing/2014/chartex" xmlns:cx1="http://schemas.microsoft.com/office/drawing/2015/9/8/chartex" xmlns:cx2="http://schemas.microsoft.com/office/drawing/2015/10/21/chartex" xmlns:cx3="http://schemas.microsoft.com/office/drawing/2016/5/9/chartex" xmlns:cx4="http://schemas.microsoft.com/office/drawing/2016/5/10/chartex" xmlns:cx5="http://schemas.microsoft.com/office/drawing/2016/5/11/chartex" xmlns:cx6="http://schemas.microsoft.com/office/drawing/2016/5/12/chartex" xmlns:cx7="http://schemas.microsoft.com/office/drawing/2016/5/13/chartex" xmlns:cx8="http://schemas.microsoft.com/office/drawing/2016/5/14/chartex" xmlns:mc="http://schemas.openxmlformats.org/markup-compatibility/2006" xmlns:aink="http://schemas.microsoft.com/office/drawing/2016/ink" xmlns:am3d="http://schemas.microsoft.com/office/drawing/2017/model3d" xmlns:o="urn:schemas-microsoft-com:office:office" xmlns:r="http://schemas.openxmlformats.org/officeDocument/2006/relationships" xmlns:m="http://schemas.openxmlformats.org/officeDocument/2006/math" xmlns:v="urn:schemas-microsoft-com:vml" xmlns:wp14="http://schemas.microsoft.com/office/word/2010/wordprocessingDrawing" xmlns:wp="http://schemas.openxmlformats.org/drawingml/2006/wordprocessingDrawing" xmlns:w10="urn:schemas-microsoft-com:office:word" xmlns:w="http://schemas.openxmlformats.org/wordprocessingml/2006/main" xmlns:w14="http://schemas.microsoft.com/office/word/2010/wordml" xmlns:w15="http://schemas.microsoft.com/office/word/2012/wordml" xmlns:w16cid="http://schemas.microsoft.com/office/word/2016/wordml/cid" xmlns:w16se="http://schemas.microsoft.com/office/word/2015/wordml/symex" xmlns:wpg="http://schemas.microsoft.com/office/word/2010/wordprocessingGroup" xmlns:wpi="http://schemas.microsoft.com/office/word/2010/wordprocessingInk" xmlns:wne="http://schemas.microsoft.com/office/word/2006/wordml" xmlns:wps="http://schemas.microsoft.com/office/word/2010/wordprocessingShape" mc:Ignorable="w14 w15 w16se w16cid wp14">
   <w:endnote w:type="separator" w:id="-1">
     <w:p>
       <w:pPr>
@@ -12599,7 +12768,7 @@
 </file>
 
 <file path=word/footer1.xml><?xml version="1.0" encoding="utf-8"?>
-<w:ftr xmlns:wpc="http://schemas.microsoft.com/office/word/2010/wordprocessingCanvas" xmlns:cx="http://schemas.microsoft.com/office/drawing/2014/chartex" xmlns:cx1="http://schemas.microsoft.com/office/drawing/2015/9/8/chartex" xmlns:mc="http://schemas.openxmlformats.org/markup-compatibility/2006" xmlns:o="urn:schemas-microsoft-com:office:office" xmlns:r="http://schemas.openxmlformats.org/officeDocument/2006/relationships" xmlns:m="http://schemas.openxmlformats.org/officeDocument/2006/math" xmlns:v="urn:schemas-microsoft-com:vml" xmlns:wp14="http://schemas.microsoft.com/office/word/2010/wordprocessingDrawing" xmlns:wp="http://schemas.openxmlformats.org/drawingml/2006/wordprocessingDrawing" xmlns:w10="urn:schemas-microsoft-com:office:word" xmlns:w="http://schemas.openxmlformats.org/wordprocessingml/2006/main" xmlns:w14="http://schemas.microsoft.com/office/word/2010/wordml" xmlns:w15="http://schemas.microsoft.com/office/word/2012/wordml" xmlns:w16se="http://schemas.microsoft.com/office/word/2015/wordml/symex" xmlns:wpg="http://schemas.microsoft.com/office/word/2010/wordprocessingGroup" xmlns:wpi="http://schemas.microsoft.com/office/word/2010/wordprocessingInk" xmlns:wne="http://schemas.microsoft.com/office/word/2006/wordml" xmlns:wps="http://schemas.microsoft.com/office/word/2010/wordprocessingShape" mc:Ignorable="w14 w15 w16se wp14">
+<w:ftr xmlns:wpc="http://schemas.microsoft.com/office/word/2010/wordprocessingCanvas" xmlns:cx="http://schemas.microsoft.com/office/drawing/2014/chartex" xmlns:cx1="http://schemas.microsoft.com/office/drawing/2015/9/8/chartex" xmlns:cx2="http://schemas.microsoft.com/office/drawing/2015/10/21/chartex" xmlns:cx3="http://schemas.microsoft.com/office/drawing/2016/5/9/chartex" xmlns:cx4="http://schemas.microsoft.com/office/drawing/2016/5/10/chartex" xmlns:cx5="http://schemas.microsoft.com/office/drawing/2016/5/11/chartex" xmlns:cx6="http://schemas.microsoft.com/office/drawing/2016/5/12/chartex" xmlns:cx7="http://schemas.microsoft.com/office/drawing/2016/5/13/chartex" xmlns:cx8="http://schemas.microsoft.com/office/drawing/2016/5/14/chartex" xmlns:mc="http://schemas.openxmlformats.org/markup-compatibility/2006" xmlns:aink="http://schemas.microsoft.com/office/drawing/2016/ink" xmlns:am3d="http://schemas.microsoft.com/office/drawing/2017/model3d" xmlns:o="urn:schemas-microsoft-com:office:office" xmlns:r="http://schemas.openxmlformats.org/officeDocument/2006/relationships" xmlns:m="http://schemas.openxmlformats.org/officeDocument/2006/math" xmlns:v="urn:schemas-microsoft-com:vml" xmlns:wp14="http://schemas.microsoft.com/office/word/2010/wordprocessingDrawing" xmlns:wp="http://schemas.openxmlformats.org/drawingml/2006/wordprocessingDrawing" xmlns:w10="urn:schemas-microsoft-com:office:word" xmlns:w="http://schemas.openxmlformats.org/wordprocessingml/2006/main" xmlns:w14="http://schemas.microsoft.com/office/word/2010/wordml" xmlns:w15="http://schemas.microsoft.com/office/word/2012/wordml" xmlns:w16cid="http://schemas.microsoft.com/office/word/2016/wordml/cid" xmlns:w16se="http://schemas.microsoft.com/office/word/2015/wordml/symex" xmlns:wpg="http://schemas.microsoft.com/office/word/2010/wordprocessingGroup" xmlns:wpi="http://schemas.microsoft.com/office/word/2010/wordprocessingInk" xmlns:wne="http://schemas.microsoft.com/office/word/2006/wordml" xmlns:wps="http://schemas.microsoft.com/office/word/2010/wordprocessingShape" mc:Ignorable="w14 w15 w16se w16cid wp14">
   <w:p>
     <w:pPr>
       <w:pStyle w:val="Footer"/>
@@ -12866,7 +13035,7 @@
             </wp:anchor>
           </w:drawing>
         </mc:Choice>
-        <mc:Fallback xmlns:cx2="http://schemas.microsoft.com/office/drawing/2015/10/21/chartex" xmlns:cx3="http://schemas.microsoft.com/office/drawing/2016/5/9/chartex" xmlns:cx4="http://schemas.microsoft.com/office/drawing/2016/5/10/chartex" xmlns:cx5="http://schemas.microsoft.com/office/drawing/2016/5/11/chartex">
+        <mc:Fallback>
           <w:pict>
             <v:line w14:anchorId="2CC73260" id="Straight Connector 1" o:spid="_x0000_s1026" style="position:absolute;flip:y;z-index:251666432;visibility:visible;mso-wrap-style:square;mso-wrap-distance-left:9pt;mso-wrap-distance-top:0;mso-wrap-distance-right:9pt;mso-wrap-distance-bottom:0;mso-position-horizontal:absolute;mso-position-horizontal-relative:text;mso-position-vertical:absolute;mso-position-vertical-relative:text" from="-.1pt,5.2pt" to="520.7pt,5.2pt" o:gfxdata="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" strokecolor="#f37123" strokeweight="1pt">
               <v:stroke endcap="round"/>
@@ -14485,7 +14654,7 @@
 </file>
 
 <file path=word/footnotes.xml><?xml version="1.0" encoding="utf-8"?>
-<w:footnotes xmlns:wpc="http://schemas.microsoft.com/office/word/2010/wordprocessingCanvas" xmlns:cx="http://schemas.microsoft.com/office/drawing/2014/chartex" xmlns:cx1="http://schemas.microsoft.com/office/drawing/2015/9/8/chartex" xmlns:mc="http://schemas.openxmlformats.org/markup-compatibility/2006" xmlns:o="urn:schemas-microsoft-com:office:office" xmlns:r="http://schemas.openxmlformats.org/officeDocument/2006/relationships" xmlns:m="http://schemas.openxmlformats.org/officeDocument/2006/math" xmlns:v="urn:schemas-microsoft-com:vml" xmlns:wp14="http://schemas.microsoft.com/office/word/2010/wordprocessingDrawing" xmlns:wp="http://schemas.openxmlformats.org/drawingml/2006/wordprocessingDrawing" xmlns:w10="urn:schemas-microsoft-com:office:word" xmlns:w="http://schemas.openxmlformats.org/wordprocessingml/2006/main" xmlns:w14="http://schemas.microsoft.com/office/word/2010/wordml" xmlns:w15="http://schemas.microsoft.com/office/word/2012/wordml" xmlns:w16se="http://schemas.microsoft.com/office/word/2015/wordml/symex" xmlns:wpg="http://schemas.microsoft.com/office/word/2010/wordprocessingGroup" xmlns:wpi="http://schemas.microsoft.com/office/word/2010/wordprocessingInk" xmlns:wne="http://schemas.microsoft.com/office/word/2006/wordml" xmlns:wps="http://schemas.microsoft.com/office/word/2010/wordprocessingShape" mc:Ignorable="w14 w15 w16se wp14">
+<w:footnotes xmlns:wpc="http://schemas.microsoft.com/office/word/2010/wordprocessingCanvas" xmlns:cx="http://schemas.microsoft.com/office/drawing/2014/chartex" xmlns:cx1="http://schemas.microsoft.com/office/drawing/2015/9/8/chartex" xmlns:cx2="http://schemas.microsoft.com/office/drawing/2015/10/21/chartex" xmlns:cx3="http://schemas.microsoft.com/office/drawing/2016/5/9/chartex" xmlns:cx4="http://schemas.microsoft.com/office/drawing/2016/5/10/chartex" xmlns:cx5="http://schemas.microsoft.com/office/drawing/2016/5/11/chartex" xmlns:cx6="http://schemas.microsoft.com/office/drawing/2016/5/12/chartex" xmlns:cx7="http://schemas.microsoft.com/office/drawing/2016/5/13/chartex" xmlns:cx8="http://schemas.microsoft.com/office/drawing/2016/5/14/chartex" xmlns:mc="http://schemas.openxmlformats.org/markup-compatibility/2006" xmlns:aink="http://schemas.microsoft.com/office/drawing/2016/ink" xmlns:am3d="http://schemas.microsoft.com/office/drawing/2017/model3d" xmlns:o="urn:schemas-microsoft-com:office:office" xmlns:r="http://schemas.openxmlformats.org/officeDocument/2006/relationships" xmlns:m="http://schemas.openxmlformats.org/officeDocument/2006/math" xmlns:v="urn:schemas-microsoft-com:vml" xmlns:wp14="http://schemas.microsoft.com/office/word/2010/wordprocessingDrawing" xmlns:wp="http://schemas.openxmlformats.org/drawingml/2006/wordprocessingDrawing" xmlns:w10="urn:schemas-microsoft-com:office:word" xmlns:w="http://schemas.openxmlformats.org/wordprocessingml/2006/main" xmlns:w14="http://schemas.microsoft.com/office/word/2010/wordml" xmlns:w15="http://schemas.microsoft.com/office/word/2012/wordml" xmlns:w16cid="http://schemas.microsoft.com/office/word/2016/wordml/cid" xmlns:w16se="http://schemas.microsoft.com/office/word/2015/wordml/symex" xmlns:wpg="http://schemas.microsoft.com/office/word/2010/wordprocessingGroup" xmlns:wpi="http://schemas.microsoft.com/office/word/2010/wordprocessingInk" xmlns:wne="http://schemas.microsoft.com/office/word/2006/wordml" xmlns:wps="http://schemas.microsoft.com/office/word/2010/wordprocessingShape" mc:Ignorable="w14 w15 w16se w16cid wp14">
   <w:footnote w:type="separator" w:id="-1">
     <w:p>
       <w:pPr>
@@ -14510,7 +14679,7 @@
 </file>
 
 <file path=word/header1.xml><?xml version="1.0" encoding="utf-8"?>
-<w:hdr xmlns:wpc="http://schemas.microsoft.com/office/word/2010/wordprocessingCanvas" xmlns:cx="http://schemas.microsoft.com/office/drawing/2014/chartex" xmlns:cx1="http://schemas.microsoft.com/office/drawing/2015/9/8/chartex" xmlns:mc="http://schemas.openxmlformats.org/markup-compatibility/2006" xmlns:o="urn:schemas-microsoft-com:office:office" xmlns:r="http://schemas.openxmlformats.org/officeDocument/2006/relationships" xmlns:m="http://schemas.openxmlformats.org/officeDocument/2006/math" xmlns:v="urn:schemas-microsoft-com:vml" xmlns:wp14="http://schemas.microsoft.com/office/word/2010/wordprocessingDrawing" xmlns:wp="http://schemas.openxmlformats.org/drawingml/2006/wordprocessingDrawing" xmlns:w10="urn:schemas-microsoft-com:office:word" xmlns:w="http://schemas.openxmlformats.org/wordprocessingml/2006/main" xmlns:w14="http://schemas.microsoft.com/office/word/2010/wordml" xmlns:w15="http://schemas.microsoft.com/office/word/2012/wordml" xmlns:w16se="http://schemas.microsoft.com/office/word/2015/wordml/symex" xmlns:wpg="http://schemas.microsoft.com/office/word/2010/wordprocessingGroup" xmlns:wpi="http://schemas.microsoft.com/office/word/2010/wordprocessingInk" xmlns:wne="http://schemas.microsoft.com/office/word/2006/wordml" xmlns:wps="http://schemas.microsoft.com/office/word/2010/wordprocessingShape" mc:Ignorable="w14 w15 w16se wp14">
+<w:hdr xmlns:wpc="http://schemas.microsoft.com/office/word/2010/wordprocessingCanvas" xmlns:cx="http://schemas.microsoft.com/office/drawing/2014/chartex" xmlns:cx1="http://schemas.microsoft.com/office/drawing/2015/9/8/chartex" xmlns:cx2="http://schemas.microsoft.com/office/drawing/2015/10/21/chartex" xmlns:cx3="http://schemas.microsoft.com/office/drawing/2016/5/9/chartex" xmlns:cx4="http://schemas.microsoft.com/office/drawing/2016/5/10/chartex" xmlns:cx5="http://schemas.microsoft.com/office/drawing/2016/5/11/chartex" xmlns:cx6="http://schemas.microsoft.com/office/drawing/2016/5/12/chartex" xmlns:cx7="http://schemas.microsoft.com/office/drawing/2016/5/13/chartex" xmlns:cx8="http://schemas.microsoft.com/office/drawing/2016/5/14/chartex" xmlns:mc="http://schemas.openxmlformats.org/markup-compatibility/2006" xmlns:aink="http://schemas.microsoft.com/office/drawing/2016/ink" xmlns:am3d="http://schemas.microsoft.com/office/drawing/2017/model3d" xmlns:o="urn:schemas-microsoft-com:office:office" xmlns:r="http://schemas.openxmlformats.org/officeDocument/2006/relationships" xmlns:m="http://schemas.openxmlformats.org/officeDocument/2006/math" xmlns:v="urn:schemas-microsoft-com:vml" xmlns:wp14="http://schemas.microsoft.com/office/word/2010/wordprocessingDrawing" xmlns:wp="http://schemas.openxmlformats.org/drawingml/2006/wordprocessingDrawing" xmlns:w10="urn:schemas-microsoft-com:office:word" xmlns:w="http://schemas.openxmlformats.org/wordprocessingml/2006/main" xmlns:w14="http://schemas.microsoft.com/office/word/2010/wordml" xmlns:w15="http://schemas.microsoft.com/office/word/2012/wordml" xmlns:w16cid="http://schemas.microsoft.com/office/word/2016/wordml/cid" xmlns:w16se="http://schemas.microsoft.com/office/word/2015/wordml/symex" xmlns:wpg="http://schemas.microsoft.com/office/word/2010/wordprocessingGroup" xmlns:wpi="http://schemas.microsoft.com/office/word/2010/wordprocessingInk" xmlns:wne="http://schemas.microsoft.com/office/word/2006/wordml" xmlns:wps="http://schemas.microsoft.com/office/word/2010/wordprocessingShape" mc:Ignorable="w14 w15 w16se w16cid wp14">
   <w:p>
     <w:pPr>
       <w:pStyle w:val="Header"/>
@@ -14521,7 +14690,7 @@
 </file>
 
 <file path=word/numbering.xml><?xml version="1.0" encoding="utf-8"?>
-<w:numbering xmlns:wpc="http://schemas.microsoft.com/office/word/2010/wordprocessingCanvas" xmlns:cx="http://schemas.microsoft.com/office/drawing/2014/chartex" xmlns:cx1="http://schemas.microsoft.com/office/drawing/2015/9/8/chartex" xmlns:mc="http://schemas.openxmlformats.org/markup-compatibility/2006" xmlns:o="urn:schemas-microsoft-com:office:office" xmlns:r="http://schemas.openxmlformats.org/officeDocument/2006/relationships" xmlns:m="http://schemas.openxmlformats.org/officeDocument/2006/math" xmlns:v="urn:schemas-microsoft-com:vml" xmlns:wp14="http://schemas.microsoft.com/office/word/2010/wordprocessingDrawing" xmlns:wp="http://schemas.openxmlformats.org/drawingml/2006/wordprocessingDrawing" xmlns:w10="urn:schemas-microsoft-com:office:word" xmlns:w="http://schemas.openxmlformats.org/wordprocessingml/2006/main" xmlns:w14="http://schemas.microsoft.com/office/word/2010/wordml" xmlns:w15="http://schemas.microsoft.com/office/word/2012/wordml" xmlns:w16se="http://schemas.microsoft.com/office/word/2015/wordml/symex" xmlns:wpg="http://schemas.microsoft.com/office/word/2010/wordprocessingGroup" xmlns:wpi="http://schemas.microsoft.com/office/word/2010/wordprocessingInk" xmlns:wne="http://schemas.microsoft.com/office/word/2006/wordml" xmlns:wps="http://schemas.microsoft.com/office/word/2010/wordprocessingShape" mc:Ignorable="w14 w15 w16se wp14">
+<w:numbering xmlns:wpc="http://schemas.microsoft.com/office/word/2010/wordprocessingCanvas" xmlns:cx="http://schemas.microsoft.com/office/drawing/2014/chartex" xmlns:cx1="http://schemas.microsoft.com/office/drawing/2015/9/8/chartex" xmlns:cx2="http://schemas.microsoft.com/office/drawing/2015/10/21/chartex" xmlns:cx3="http://schemas.microsoft.com/office/drawing/2016/5/9/chartex" xmlns:cx4="http://schemas.microsoft.com/office/drawing/2016/5/10/chartex" xmlns:cx5="http://schemas.microsoft.com/office/drawing/2016/5/11/chartex" xmlns:cx6="http://schemas.microsoft.com/office/drawing/2016/5/12/chartex" xmlns:cx7="http://schemas.microsoft.com/office/drawing/2016/5/13/chartex" xmlns:cx8="http://schemas.microsoft.com/office/drawing/2016/5/14/chartex" xmlns:mc="http://schemas.openxmlformats.org/markup-compatibility/2006" xmlns:aink="http://schemas.microsoft.com/office/drawing/2016/ink" xmlns:am3d="http://schemas.microsoft.com/office/drawing/2017/model3d" xmlns:o="urn:schemas-microsoft-com:office:office" xmlns:r="http://schemas.openxmlformats.org/officeDocument/2006/relationships" xmlns:m="http://schemas.openxmlformats.org/officeDocument/2006/math" xmlns:v="urn:schemas-microsoft-com:vml" xmlns:wp14="http://schemas.microsoft.com/office/word/2010/wordprocessingDrawing" xmlns:wp="http://schemas.openxmlformats.org/drawingml/2006/wordprocessingDrawing" xmlns:w10="urn:schemas-microsoft-com:office:word" xmlns:w="http://schemas.openxmlformats.org/wordprocessingml/2006/main" xmlns:w14="http://schemas.microsoft.com/office/word/2010/wordml" xmlns:w15="http://schemas.microsoft.com/office/word/2012/wordml" xmlns:w16cid="http://schemas.microsoft.com/office/word/2016/wordml/cid" xmlns:w16se="http://schemas.microsoft.com/office/word/2015/wordml/symex" xmlns:wpg="http://schemas.microsoft.com/office/word/2010/wordprocessingGroup" xmlns:wpi="http://schemas.microsoft.com/office/word/2010/wordprocessingInk" xmlns:wne="http://schemas.microsoft.com/office/word/2006/wordml" xmlns:wps="http://schemas.microsoft.com/office/word/2010/wordprocessingShape" mc:Ignorable="w14 w15 w16se w16cid wp14">
   <w:abstractNum w:abstractNumId="0" w15:restartNumberingAfterBreak="0">
     <w:nsid w:val="009D2C7E"/>
     <w:multiLevelType w:val="hybridMultilevel"/>
@@ -19907,7 +20076,7 @@
 </file>
 
 <file path=word/styles.xml><?xml version="1.0" encoding="utf-8"?>
-<w:styles xmlns:mc="http://schemas.openxmlformats.org/markup-compatibility/2006" xmlns:r="http://schemas.openxmlformats.org/officeDocument/2006/relationships" xmlns:w="http://schemas.openxmlformats.org/wordprocessingml/2006/main" xmlns:w14="http://schemas.microsoft.com/office/word/2010/wordml" xmlns:w15="http://schemas.microsoft.com/office/word/2012/wordml" xmlns:w16se="http://schemas.microsoft.com/office/word/2015/wordml/symex" mc:Ignorable="w14 w15 w16se">
+<w:styles xmlns:mc="http://schemas.openxmlformats.org/markup-compatibility/2006" xmlns:r="http://schemas.openxmlformats.org/officeDocument/2006/relationships" xmlns:w="http://schemas.openxmlformats.org/wordprocessingml/2006/main" xmlns:w14="http://schemas.microsoft.com/office/word/2010/wordml" xmlns:w15="http://schemas.microsoft.com/office/word/2012/wordml" xmlns:w16cid="http://schemas.microsoft.com/office/word/2016/wordml/cid" xmlns:w16se="http://schemas.microsoft.com/office/word/2015/wordml/symex" mc:Ignorable="w14 w15 w16se w16cid">
   <w:docDefaults>
     <w:rPrDefault>
       <w:rPr>
@@ -19923,7 +20092,7 @@
       </w:pPr>
     </w:pPrDefault>
   </w:docDefaults>
-  <w:latentStyles w:defLockedState="0" w:defUIPriority="99" w:defSemiHidden="0" w:defUnhideWhenUsed="0" w:defQFormat="0" w:count="371">
+  <w:latentStyles w:defLockedState="0" w:defUIPriority="99" w:defSemiHidden="0" w:defUnhideWhenUsed="0" w:defQFormat="0" w:count="375">
     <w:lsdException w:name="Normal" w:uiPriority="0" w:qFormat="1"/>
     <w:lsdException w:name="heading 1" w:uiPriority="9" w:qFormat="1"/>
     <w:lsdException w:name="heading 2" w:semiHidden="1" w:uiPriority="9" w:unhideWhenUsed="1" w:qFormat="1"/>
@@ -20029,7 +20198,6 @@
     <w:lsdException w:name="HTML Sample" w:semiHidden="1" w:unhideWhenUsed="1"/>
     <w:lsdException w:name="HTML Typewriter" w:semiHidden="1" w:unhideWhenUsed="1"/>
     <w:lsdException w:name="HTML Variable" w:semiHidden="1" w:unhideWhenUsed="1"/>
-    <w:lsdException w:name="Normal Table" w:semiHidden="1" w:unhideWhenUsed="1"/>
     <w:lsdException w:name="annotation subject" w:semiHidden="1" w:unhideWhenUsed="1"/>
     <w:lsdException w:name="No List" w:semiHidden="1" w:unhideWhenUsed="1"/>
     <w:lsdException w:name="Outline List 1" w:semiHidden="1" w:unhideWhenUsed="1"/>
@@ -20073,10 +20241,8 @@
     <w:lsdException w:name="Table Elegant" w:semiHidden="1" w:unhideWhenUsed="1"/>
     <w:lsdException w:name="Table Professional" w:semiHidden="1" w:unhideWhenUsed="1"/>
     <w:lsdException w:name="Table Subtle 1" w:semiHidden="1" w:unhideWhenUsed="1"/>
-    <w:lsdException w:name="Table Subtle 2" w:semiHidden="1" w:unhideWhenUsed="1"/>
     <w:lsdException w:name="Table Web 1" w:semiHidden="1" w:unhideWhenUsed="1"/>
     <w:lsdException w:name="Table Web 2" w:semiHidden="1" w:unhideWhenUsed="1"/>
-    <w:lsdException w:name="Table Web 3" w:semiHidden="1" w:unhideWhenUsed="1"/>
     <w:lsdException w:name="Balloon Text" w:semiHidden="1" w:unhideWhenUsed="1"/>
     <w:lsdException w:name="Table Grid" w:uiPriority="39"/>
     <w:lsdException w:name="Table Theme" w:semiHidden="1" w:unhideWhenUsed="1"/>
@@ -20295,6 +20461,10 @@
     <w:lsdException w:name="List Table 5 Dark Accent 6" w:uiPriority="50"/>
     <w:lsdException w:name="List Table 6 Colorful Accent 6" w:uiPriority="51"/>
     <w:lsdException w:name="List Table 7 Colorful Accent 6" w:uiPriority="52"/>
+    <w:lsdException w:name="Mention" w:semiHidden="1" w:unhideWhenUsed="1"/>
+    <w:lsdException w:name="Smart Hyperlink" w:semiHidden="1" w:unhideWhenUsed="1"/>
+    <w:lsdException w:name="Hashtag" w:semiHidden="1" w:unhideWhenUsed="1"/>
+    <w:lsdException w:name="Unresolved Mention" w:semiHidden="1" w:unhideWhenUsed="1"/>
   </w:latentStyles>
   <w:style w:type="paragraph" w:default="1" w:styleId="Normal">
     <w:name w:val="Normal"/>
@@ -21024,7 +21194,7 @@
 </file>
 
 <file path=customXml/itemProps1.xml><?xml version="1.0" encoding="utf-8"?>
-<ds:datastoreItem xmlns:ds="http://schemas.openxmlformats.org/officeDocument/2006/customXml" ds:itemID="{6D9A8489-D558-4E9D-A331-92C3450CB3BB}">
+<ds:datastoreItem xmlns:ds="http://schemas.openxmlformats.org/officeDocument/2006/customXml" ds:itemID="{5E3A15C4-C4B6-416E-8BB6-68E4D3EA720D}">
   <ds:schemaRefs>
     <ds:schemaRef ds:uri="http://schemas.openxmlformats.org/officeDocument/2006/bibliography"/>
   </ds:schemaRefs>

--- a/08.Exams/24Jun2017/01. Table Design_Условие.docx
+++ b/08.Exams/24Jun2017/01. Table Design_Условие.docx
@@ -4806,8 +4806,14 @@
           <w:numId w:val="39"/>
         </w:numPr>
         <w:ind w:left="540" w:hanging="540"/>
-      </w:pPr>
-      <w:r>
+        <w:rPr>
+          <w:highlight w:val="yellow"/>
+        </w:rPr>
+      </w:pPr>
+      <w:r>
+        <w:rPr>
+          <w:highlight w:val="yellow"/>
+        </w:rPr>
         <w:t>Data Update</w:t>
       </w:r>
     </w:p>
@@ -8567,8 +8573,6 @@
       <w:r>
         <w:t>Required Columns</w:t>
       </w:r>
-      <w:bookmarkStart w:id="0" w:name="_GoBack"/>
-      <w:bookmarkEnd w:id="0"/>
     </w:p>
     <w:p>
       <w:pPr>
@@ -10829,8 +10833,14 @@
           <w:numId w:val="39"/>
         </w:numPr>
         <w:ind w:left="540" w:hanging="540"/>
-      </w:pPr>
-      <w:r>
+        <w:rPr>
+          <w:highlight w:val="yellow"/>
+        </w:rPr>
+      </w:pPr>
+      <w:r>
+        <w:rPr>
+          <w:highlight w:val="yellow"/>
+        </w:rPr>
         <w:lastRenderedPageBreak/>
         <w:t>Login</w:t>
       </w:r>
@@ -11822,7 +11832,15 @@
         <w:rPr>
           <w:lang w:val="en-AU"/>
         </w:rPr>
-        <w:t>{problem.points} / {problem.tests} * {submission.passed_tests}</w:t>
+        <w:t>{problem.points} / {pr</w:t>
+      </w:r>
+      <w:bookmarkStart w:id="0" w:name="_GoBack"/>
+      <w:bookmarkEnd w:id="0"/>
+      <w:r>
+        <w:rPr>
+          <w:lang w:val="en-AU"/>
+        </w:rPr>
+        <w:t>oblem.tests} * {submission.passed_tests}</w:t>
       </w:r>
     </w:p>
     <w:p>
@@ -13606,7 +13624,7 @@
                                 <wp:extent cx="200025" cy="200025"/>
                                 <wp:effectExtent l="0" t="0" r="9525" b="9525"/>
                                 <wp:docPr id="716" name="Picture 716" title="Software University Foundation">
-                                  <a:hlinkClick xmlns:a="http://schemas.openxmlformats.org/drawingml/2006/main" r:id="rId7"/>
+                                  <a:hlinkClick xmlns:a="http://schemas.openxmlformats.org/drawingml/2006/main" r:id="rId4"/>
                                 </wp:docPr>
                                 <wp:cNvGraphicFramePr/>
                                 <a:graphic xmlns:a="http://schemas.openxmlformats.org/drawingml/2006/main">
@@ -20198,6 +20216,7 @@
     <w:lsdException w:name="HTML Sample" w:semiHidden="1" w:unhideWhenUsed="1"/>
     <w:lsdException w:name="HTML Typewriter" w:semiHidden="1" w:unhideWhenUsed="1"/>
     <w:lsdException w:name="HTML Variable" w:semiHidden="1" w:unhideWhenUsed="1"/>
+    <w:lsdException w:name="Normal Table" w:semiHidden="1" w:unhideWhenUsed="1"/>
     <w:lsdException w:name="annotation subject" w:semiHidden="1" w:unhideWhenUsed="1"/>
     <w:lsdException w:name="No List" w:semiHidden="1" w:unhideWhenUsed="1"/>
     <w:lsdException w:name="Outline List 1" w:semiHidden="1" w:unhideWhenUsed="1"/>
@@ -20241,8 +20260,10 @@
     <w:lsdException w:name="Table Elegant" w:semiHidden="1" w:unhideWhenUsed="1"/>
     <w:lsdException w:name="Table Professional" w:semiHidden="1" w:unhideWhenUsed="1"/>
     <w:lsdException w:name="Table Subtle 1" w:semiHidden="1" w:unhideWhenUsed="1"/>
+    <w:lsdException w:name="Table Subtle 2" w:semiHidden="1" w:unhideWhenUsed="1"/>
     <w:lsdException w:name="Table Web 1" w:semiHidden="1" w:unhideWhenUsed="1"/>
     <w:lsdException w:name="Table Web 2" w:semiHidden="1" w:unhideWhenUsed="1"/>
+    <w:lsdException w:name="Table Web 3" w:semiHidden="1" w:unhideWhenUsed="1"/>
     <w:lsdException w:name="Balloon Text" w:semiHidden="1" w:unhideWhenUsed="1"/>
     <w:lsdException w:name="Table Grid" w:uiPriority="39"/>
     <w:lsdException w:name="Table Theme" w:semiHidden="1" w:unhideWhenUsed="1"/>
@@ -21194,7 +21215,7 @@
 </file>
 
 <file path=customXml/itemProps1.xml><?xml version="1.0" encoding="utf-8"?>
-<ds:datastoreItem xmlns:ds="http://schemas.openxmlformats.org/officeDocument/2006/customXml" ds:itemID="{5E3A15C4-C4B6-416E-8BB6-68E4D3EA720D}">
+<ds:datastoreItem xmlns:ds="http://schemas.openxmlformats.org/officeDocument/2006/customXml" ds:itemID="{D2E48FC4-2C0B-4831-9D63-AC93C4995BDB}">
   <ds:schemaRefs>
     <ds:schemaRef ds:uri="http://schemas.openxmlformats.org/officeDocument/2006/bibliography"/>
   </ds:schemaRefs>
